--- a/College/Console_Text_Editor/Техническое задание.docx
+++ b/College/Console_Text_Editor/Техническое задание.docx
@@ -62,25 +62,16 @@
           <w:szCs w:val="22"/>
           <w:lang w:val="ru-RU"/>
         </w:rPr>
-        <w:t xml:space="preserve">использую </w:t>
-      </w:r>
-      <w:r>
-        <w:rPr>
-          <w:rFonts w:ascii="Arial" w:hAnsi="Arial" w:cs="Arial"/>
-          <w:color w:val="385623" w:themeColor="accent6" w:themeShade="80"/>
-          <w:sz w:val="22"/>
-          <w:szCs w:val="22"/>
-          <w:lang w:val="ru-RU"/>
-        </w:rPr>
-        <w:t>StreamThreadApp</w:t>
-      </w:r>
-    </w:p>
-    <w:p>
-      <w:pPr>
-        <w:rPr>
-          <w:color w:val="385623" w:themeColor="accent6" w:themeShade="80"/>
-          <w:sz w:val="22"/>
-          <w:szCs w:val="22"/>
+        <w:t>использую StreamThreadApp</w:t>
+      </w:r>
+    </w:p>
+    <w:p>
+      <w:pPr>
+        <w:rPr>
+          <w:color w:val="385623" w:themeColor="accent6" w:themeShade="80"/>
+          <w:sz w:val="22"/>
+          <w:szCs w:val="22"/>
+          <w:lang w:val="ru-RU"/>
         </w:rPr>
       </w:pPr>
       <w:r>
@@ -240,6 +231,7 @@
           <w:rFonts w:ascii="Arial" w:hAnsi="Arial" w:cs="Arial"/>
           <w:sz w:val="22"/>
           <w:szCs w:val="22"/>
+          <w:lang w:val="ru-RU"/>
         </w:rPr>
       </w:pPr>
       <w:r>
@@ -268,6 +260,7 @@
           <w:sz w:val="22"/>
           <w:szCs w:val="22"/>
           <w:highlight w:val="yellow"/>
+          <w:lang w:val="ru-RU"/>
         </w:rPr>
         <w:t xml:space="preserve"> +</w:t>
       </w:r>
@@ -496,6 +489,7 @@
           <w:rFonts w:ascii="Arial" w:hAnsi="Arial" w:cs="Arial"/>
           <w:sz w:val="22"/>
           <w:szCs w:val="22"/>
+          <w:lang w:val="ru-RU"/>
         </w:rPr>
       </w:pPr>
       <w:r>
@@ -534,6 +528,7 @@
           <w:sz w:val="22"/>
           <w:szCs w:val="22"/>
           <w:highlight w:val="yellow"/>
+          <w:lang w:val="ru-RU"/>
         </w:rPr>
         <w:t>+</w:t>
       </w:r>
@@ -1178,6 +1173,124 @@
         <w:textAlignment w:val="baseline"/>
         <w:rPr>
           <w:rFonts w:ascii="Arial" w:hAnsi="Arial" w:cs="Arial"/>
+          <w:color w:val="385623" w:themeColor="accent6" w:themeShade="80"/>
+          <w:sz w:val="22"/>
+          <w:szCs w:val="22"/>
+          <w:lang w:val="ru-RU"/>
+        </w:rPr>
+      </w:pPr>
+    </w:p>
+    <w:p>
+      <w:pPr>
+        <w:pStyle w:val="af1"/>
+        <w:shd w:val="clear" w:color="auto" w:fill="FFFFFF"/>
+        <w:spacing w:before="0" w:beforeAutospacing="0" w:after="0" w:afterAutospacing="0" w:line="315" w:lineRule="atLeast"/>
+        <w:textAlignment w:val="baseline"/>
+        <w:rPr>
+          <w:rFonts w:ascii="Arial" w:hAnsi="Arial" w:cs="Arial"/>
+          <w:color w:val="385623" w:themeColor="accent6" w:themeShade="80"/>
+          <w:sz w:val="22"/>
+          <w:szCs w:val="22"/>
+          <w:lang w:val="ru-RU"/>
+        </w:rPr>
+      </w:pPr>
+      <w:r>
+        <w:rPr>
+          <w:rFonts w:ascii="Arial" w:hAnsi="Arial" w:cs="Arial"/>
+          <w:color w:val="385623" w:themeColor="accent6" w:themeShade="80"/>
+          <w:sz w:val="22"/>
+          <w:szCs w:val="22"/>
+          <w:lang w:val="ru-RU"/>
+        </w:rPr>
+        <w:t xml:space="preserve">// Вывод подстроки </w:t>
+      </w:r>
+    </w:p>
+    <w:p>
+      <w:pPr>
+        <w:pStyle w:val="af1"/>
+        <w:shd w:val="clear" w:color="auto" w:fill="FFFFFF"/>
+        <w:spacing w:before="0" w:beforeAutospacing="0" w:after="0" w:afterAutospacing="0" w:line="315" w:lineRule="atLeast"/>
+        <w:textAlignment w:val="baseline"/>
+        <w:rPr>
+          <w:rFonts w:ascii="Arial" w:hAnsi="Arial" w:cs="Arial"/>
+          <w:color w:val="385623" w:themeColor="accent6" w:themeShade="80"/>
+          <w:sz w:val="22"/>
+          <w:szCs w:val="22"/>
+          <w:lang w:val="ru-RU"/>
+        </w:rPr>
+      </w:pPr>
+      <w:r>
+        <w:rPr>
+          <w:rFonts w:ascii="Arial" w:hAnsi="Arial" w:cs="Arial"/>
+          <w:color w:val="385623" w:themeColor="accent6" w:themeShade="80"/>
+          <w:sz w:val="22"/>
+          <w:szCs w:val="22"/>
+          <w:lang w:val="ru-RU"/>
+        </w:rPr>
+        <w:t>1 Запросить у пользователя подстроку.</w:t>
+      </w:r>
+    </w:p>
+    <w:p>
+      <w:pPr>
+        <w:pStyle w:val="af1"/>
+        <w:shd w:val="clear" w:color="auto" w:fill="FFFFFF"/>
+        <w:spacing w:before="0" w:beforeAutospacing="0" w:after="0" w:afterAutospacing="0" w:line="315" w:lineRule="atLeast"/>
+        <w:textAlignment w:val="baseline"/>
+        <w:rPr>
+          <w:rFonts w:ascii="Arial" w:hAnsi="Arial" w:cs="Arial"/>
+          <w:color w:val="385623" w:themeColor="accent6" w:themeShade="80"/>
+          <w:sz w:val="22"/>
+          <w:szCs w:val="22"/>
+          <w:lang w:val="ru-RU"/>
+        </w:rPr>
+      </w:pPr>
+      <w:r>
+        <w:rPr>
+          <w:rFonts w:ascii="Arial" w:hAnsi="Arial" w:cs="Arial"/>
+          <w:color w:val="385623" w:themeColor="accent6" w:themeShade="80"/>
+          <w:sz w:val="22"/>
+          <w:szCs w:val="22"/>
+          <w:lang w:val="ru-RU"/>
+        </w:rPr>
+        <w:t xml:space="preserve">Если она есть в файле – вывести </w:t>
+      </w:r>
+      <w:r>
+        <w:rPr>
+          <w:rFonts w:ascii="Arial" w:hAnsi="Arial" w:cs="Arial"/>
+          <w:color w:val="385623" w:themeColor="accent6" w:themeShade="80"/>
+          <w:sz w:val="22"/>
+          <w:szCs w:val="22"/>
+        </w:rPr>
+        <w:t>True</w:t>
+      </w:r>
+      <w:r>
+        <w:rPr>
+          <w:rFonts w:ascii="Arial" w:hAnsi="Arial" w:cs="Arial"/>
+          <w:color w:val="385623" w:themeColor="accent6" w:themeShade="80"/>
+          <w:sz w:val="22"/>
+          <w:szCs w:val="22"/>
+          <w:lang w:val="ru-RU"/>
+        </w:rPr>
+        <w:t xml:space="preserve">, иначе </w:t>
+      </w:r>
+      <w:r>
+        <w:rPr>
+          <w:rFonts w:ascii="Arial" w:hAnsi="Arial" w:cs="Arial"/>
+          <w:color w:val="385623" w:themeColor="accent6" w:themeShade="80"/>
+          <w:sz w:val="22"/>
+          <w:szCs w:val="22"/>
+        </w:rPr>
+        <w:t>False</w:t>
+      </w:r>
+    </w:p>
+    <w:p>
+      <w:pPr>
+        <w:pStyle w:val="af1"/>
+        <w:shd w:val="clear" w:color="auto" w:fill="FFFFFF"/>
+        <w:spacing w:before="0" w:beforeAutospacing="0" w:after="0" w:afterAutospacing="0" w:line="315" w:lineRule="atLeast"/>
+        <w:textAlignment w:val="baseline"/>
+        <w:rPr>
+          <w:rFonts w:ascii="Arial" w:hAnsi="Arial" w:cs="Arial"/>
           <w:sz w:val="22"/>
           <w:szCs w:val="22"/>
           <w:lang w:val="ru-RU"/>
@@ -1327,6 +1440,7 @@
           <w:rFonts w:ascii="Arial" w:hAnsi="Arial" w:cs="Arial"/>
           <w:sz w:val="22"/>
           <w:szCs w:val="22"/>
+          <w:lang w:val="ru-RU"/>
         </w:rPr>
         <w:t>Прикрепите файлы всех модулей.</w:t>
       </w:r>
@@ -1338,6 +1452,10 @@
         <w:spacing w:before="0" w:beforeAutospacing="0" w:after="0" w:afterAutospacing="0" w:line="315" w:lineRule="atLeast"/>
         <w:textAlignment w:val="baseline"/>
         <w:rPr>
+          <w:rFonts w:ascii="Arial" w:hAnsi="Arial" w:cs="Arial"/>
+          <w:color w:val="385623" w:themeColor="accent6" w:themeShade="80"/>
+          <w:sz w:val="22"/>
+          <w:szCs w:val="22"/>
           <w:lang w:val="ru-RU"/>
         </w:rPr>
       </w:pPr>
@@ -1351,6 +1469,181 @@
         </w:rPr>
         <w:t>// Сделаю весь код в 1 модуле</w:t>
       </w:r>
+    </w:p>
+    <w:p>
+      <w:pPr>
+        <w:pStyle w:val="af1"/>
+        <w:pBdr>
+          <w:bottom w:val="single" w:sz="12" w:space="1" w:color="auto"/>
+        </w:pBdr>
+        <w:shd w:val="clear" w:color="auto" w:fill="FFFFFF"/>
+        <w:spacing w:before="0" w:beforeAutospacing="0" w:after="0" w:afterAutospacing="0" w:line="315" w:lineRule="atLeast"/>
+        <w:textAlignment w:val="baseline"/>
+        <w:rPr>
+          <w:rFonts w:ascii="Arial" w:hAnsi="Arial" w:cs="Arial"/>
+          <w:color w:val="385623" w:themeColor="accent6" w:themeShade="80"/>
+          <w:sz w:val="22"/>
+          <w:szCs w:val="22"/>
+          <w:lang w:val="ru-RU"/>
+        </w:rPr>
+      </w:pPr>
+    </w:p>
+    <w:p>
+      <w:pPr>
+        <w:pStyle w:val="af1"/>
+        <w:shd w:val="clear" w:color="auto" w:fill="FFFFFF"/>
+        <w:spacing w:before="0" w:beforeAutospacing="0" w:after="0" w:afterAutospacing="0" w:line="315" w:lineRule="atLeast"/>
+        <w:textAlignment w:val="baseline"/>
+        <w:rPr>
+          <w:rFonts w:ascii="Arial" w:hAnsi="Arial" w:cs="Arial"/>
+          <w:color w:val="385623" w:themeColor="accent6" w:themeShade="80"/>
+          <w:sz w:val="22"/>
+          <w:szCs w:val="22"/>
+          <w:lang w:val="ru-RU"/>
+        </w:rPr>
+      </w:pPr>
+    </w:p>
+    <w:p>
+      <w:pPr>
+        <w:pStyle w:val="af1"/>
+        <w:shd w:val="clear" w:color="auto" w:fill="FFFFFF"/>
+        <w:spacing w:before="0" w:beforeAutospacing="0" w:after="0" w:afterAutospacing="0" w:line="315" w:lineRule="atLeast"/>
+        <w:textAlignment w:val="baseline"/>
+        <w:rPr>
+          <w:rFonts w:ascii="Arial" w:hAnsi="Arial" w:cs="Arial"/>
+          <w:color w:val="385623" w:themeColor="accent6" w:themeShade="80"/>
+          <w:sz w:val="22"/>
+          <w:szCs w:val="22"/>
+          <w:lang w:val="ru-RU"/>
+        </w:rPr>
+      </w:pPr>
+      <w:r>
+        <w:rPr>
+          <w:rFonts w:ascii="Arial" w:hAnsi="Arial" w:cs="Arial"/>
+          <w:color w:val="385623" w:themeColor="accent6" w:themeShade="80"/>
+          <w:sz w:val="22"/>
+          <w:szCs w:val="22"/>
+          <w:lang w:val="ru-RU"/>
+        </w:rPr>
+        <w:t>Я понимаю, что сейчас реализация 7 пункта – затруднительная задача.</w:t>
+      </w:r>
+    </w:p>
+    <w:p>
+      <w:pPr>
+        <w:pStyle w:val="af1"/>
+        <w:shd w:val="clear" w:color="auto" w:fill="FFFFFF"/>
+        <w:spacing w:before="0" w:beforeAutospacing="0" w:after="0" w:afterAutospacing="0" w:line="315" w:lineRule="atLeast"/>
+        <w:textAlignment w:val="baseline"/>
+        <w:rPr>
+          <w:rFonts w:ascii="Arial" w:hAnsi="Arial" w:cs="Arial"/>
+          <w:color w:val="385623" w:themeColor="accent6" w:themeShade="80"/>
+          <w:sz w:val="22"/>
+          <w:szCs w:val="22"/>
+          <w:lang w:val="ru-RU"/>
+        </w:rPr>
+      </w:pPr>
+      <w:r>
+        <w:rPr>
+          <w:rFonts w:ascii="Arial" w:hAnsi="Arial" w:cs="Arial"/>
+          <w:color w:val="385623" w:themeColor="accent6" w:themeShade="80"/>
+          <w:sz w:val="22"/>
+          <w:szCs w:val="22"/>
+          <w:lang w:val="ru-RU"/>
+        </w:rPr>
+        <w:t>Возможно,</w:t>
+      </w:r>
+      <w:r>
+        <w:rPr>
+          <w:rFonts w:ascii="Arial" w:hAnsi="Arial" w:cs="Arial"/>
+          <w:color w:val="385623" w:themeColor="accent6" w:themeShade="80"/>
+          <w:sz w:val="22"/>
+          <w:szCs w:val="22"/>
+          <w:lang w:val="ru-RU"/>
+        </w:rPr>
+        <w:t xml:space="preserve"> я его пропущу, а возможно сделаю в колледже при встрече со студентами.</w:t>
+      </w:r>
+    </w:p>
+    <w:p>
+      <w:pPr>
+        <w:pStyle w:val="af1"/>
+        <w:shd w:val="clear" w:color="auto" w:fill="FFFFFF"/>
+        <w:spacing w:before="0" w:beforeAutospacing="0" w:after="0" w:afterAutospacing="0" w:line="315" w:lineRule="atLeast"/>
+        <w:textAlignment w:val="baseline"/>
+        <w:rPr>
+          <w:rFonts w:ascii="Arial" w:hAnsi="Arial" w:cs="Arial"/>
+          <w:color w:val="385623" w:themeColor="accent6" w:themeShade="80"/>
+          <w:sz w:val="22"/>
+          <w:szCs w:val="22"/>
+          <w:lang w:val="ru-RU"/>
+        </w:rPr>
+      </w:pPr>
+    </w:p>
+    <w:p>
+      <w:pPr>
+        <w:pStyle w:val="af1"/>
+        <w:shd w:val="clear" w:color="auto" w:fill="FFFFFF"/>
+        <w:spacing w:before="0" w:beforeAutospacing="0" w:after="0" w:afterAutospacing="0" w:line="315" w:lineRule="atLeast"/>
+        <w:textAlignment w:val="baseline"/>
+        <w:rPr>
+          <w:lang w:val="ru-RU"/>
+        </w:rPr>
+      </w:pPr>
+      <w:r>
+        <w:rPr>
+          <w:lang w:val="ru-RU"/>
+        </w:rPr>
+        <w:t xml:space="preserve">8 пункт – </w:t>
+      </w:r>
+      <w:r>
+        <w:rPr>
+          <w:lang w:val="ru-RU"/>
+        </w:rPr>
+        <w:t>также буду советоваться со студентами в Среду.</w:t>
+      </w:r>
+    </w:p>
+    <w:p>
+      <w:pPr>
+        <w:pStyle w:val="af1"/>
+        <w:shd w:val="clear" w:color="auto" w:fill="FFFFFF"/>
+        <w:spacing w:before="0" w:beforeAutospacing="0" w:after="0" w:afterAutospacing="0" w:line="315" w:lineRule="atLeast"/>
+        <w:textAlignment w:val="baseline"/>
+        <w:rPr>
+          <w:lang w:val="ru-RU"/>
+        </w:rPr>
+      </w:pPr>
+    </w:p>
+    <w:p>
+      <w:pPr>
+        <w:pStyle w:val="af1"/>
+        <w:shd w:val="clear" w:color="auto" w:fill="FFFFFF"/>
+        <w:spacing w:before="0" w:beforeAutospacing="0" w:after="0" w:afterAutospacing="0" w:line="315" w:lineRule="atLeast"/>
+        <w:textAlignment w:val="baseline"/>
+        <w:rPr>
+          <w:lang w:val="ru-RU"/>
+        </w:rPr>
+      </w:pPr>
+    </w:p>
+    <w:p>
+      <w:pPr>
+        <w:pStyle w:val="af1"/>
+        <w:shd w:val="clear" w:color="auto" w:fill="FFFFFF"/>
+        <w:spacing w:before="0" w:beforeAutospacing="0" w:after="0" w:afterAutospacing="0" w:line="315" w:lineRule="atLeast"/>
+        <w:textAlignment w:val="baseline"/>
+        <w:rPr>
+          <w:lang w:val="ru-RU"/>
+        </w:rPr>
+      </w:pPr>
+    </w:p>
+    <w:p>
+      <w:pPr>
+        <w:pStyle w:val="af1"/>
+        <w:shd w:val="clear" w:color="auto" w:fill="FFFFFF"/>
+        <w:spacing w:before="0" w:beforeAutospacing="0" w:after="0" w:afterAutospacing="0" w:line="315" w:lineRule="atLeast"/>
+        <w:textAlignment w:val="baseline"/>
+        <w:rPr>
+          <w:lang w:val="ru-RU"/>
+        </w:rPr>
+      </w:pPr>
     </w:p>
     <w:sectPr>
       <w:pgSz w:w="11909" w:h="16834" w:code="9"/>

--- a/College/Console_Text_Editor/Техническое задание.docx
+++ b/College/Console_Text_Editor/Техническое задание.docx
@@ -709,6 +709,7 @@
           <w:rFonts w:ascii="Arial" w:hAnsi="Arial" w:cs="Arial"/>
           <w:sz w:val="22"/>
           <w:szCs w:val="22"/>
+          <w:highlight w:val="yellow"/>
           <w:lang w:val="ru-RU"/>
         </w:rPr>
         <w:t>7. Реализация методов работы со строками (перевод в верхний, нижний регистр текста, замена подстрок в тексте, вывод подстроки);</w:t>
@@ -718,6 +719,7 @@
           <w:rFonts w:ascii="Arial" w:hAnsi="Arial" w:cs="Arial"/>
           <w:sz w:val="22"/>
           <w:szCs w:val="22"/>
+          <w:highlight w:val="yellow"/>
           <w:lang w:val="ru-RU"/>
         </w:rPr>
         <w:t xml:space="preserve"> </w:t>
@@ -729,6 +731,7 @@
           <w:iCs/>
           <w:sz w:val="22"/>
           <w:szCs w:val="22"/>
+          <w:highlight w:val="yellow"/>
           <w:lang w:val="ru-RU"/>
         </w:rPr>
         <w:t xml:space="preserve">- </w:t>
@@ -740,6 +743,7 @@
           <w:iCs/>
           <w:sz w:val="22"/>
           <w:szCs w:val="22"/>
+          <w:highlight w:val="yellow"/>
           <w:lang w:val="ru-RU"/>
         </w:rPr>
         <w:t>Могу сделать,</w:t>
@@ -751,6 +755,7 @@
           <w:iCs/>
           <w:sz w:val="22"/>
           <w:szCs w:val="22"/>
+          <w:highlight w:val="yellow"/>
           <w:lang w:val="ru-RU"/>
         </w:rPr>
         <w:t xml:space="preserve"> используя материал на </w:t>
@@ -762,6 +767,7 @@
           <w:iCs/>
           <w:sz w:val="22"/>
           <w:szCs w:val="22"/>
+          <w:highlight w:val="yellow"/>
           <w:lang w:val="ru-RU"/>
         </w:rPr>
         <w:t>Булгакове</w:t>
@@ -1336,14 +1342,16 @@
           <w:iCs/>
           <w:sz w:val="22"/>
           <w:szCs w:val="22"/>
-          <w:lang w:val="ru-RU"/>
-        </w:rPr>
-      </w:pPr>
-      <w:r>
-        <w:rPr>
-          <w:rFonts w:ascii="Arial" w:hAnsi="Arial" w:cs="Arial"/>
-          <w:sz w:val="22"/>
-          <w:szCs w:val="22"/>
+          <w:highlight w:val="yellow"/>
+          <w:lang w:val="ru-RU"/>
+        </w:rPr>
+      </w:pPr>
+      <w:r>
+        <w:rPr>
+          <w:rFonts w:ascii="Arial" w:hAnsi="Arial" w:cs="Arial"/>
+          <w:sz w:val="22"/>
+          <w:szCs w:val="22"/>
+          <w:highlight w:val="yellow"/>
           <w:lang w:val="ru-RU"/>
         </w:rPr>
         <w:t>8. Сохранение и считывание файла, идёт в отдельных потоках.</w:t>
@@ -1353,6 +1361,7 @@
           <w:rFonts w:ascii="Arial" w:hAnsi="Arial" w:cs="Arial"/>
           <w:sz w:val="22"/>
           <w:szCs w:val="22"/>
+          <w:highlight w:val="yellow"/>
           <w:lang w:val="ru-RU"/>
         </w:rPr>
         <w:t xml:space="preserve"> </w:t>
@@ -1364,6 +1373,7 @@
           <w:iCs/>
           <w:sz w:val="22"/>
           <w:szCs w:val="22"/>
+          <w:highlight w:val="yellow"/>
           <w:lang w:val="ru-RU"/>
         </w:rPr>
         <w:t>– Не думаю, что это сильно сложно</w:t>
@@ -1391,9 +1401,384 @@
           <w:iCs/>
           <w:sz w:val="22"/>
           <w:szCs w:val="22"/>
+          <w:highlight w:val="yellow"/>
           <w:lang w:val="ru-RU"/>
         </w:rPr>
         <w:t>Нужно лишь разобраться с потоками используя Булгаков.</w:t>
+      </w:r>
+    </w:p>
+    <w:p>
+      <w:pPr>
+        <w:pStyle w:val="af1"/>
+        <w:shd w:val="clear" w:color="auto" w:fill="FFFFFF"/>
+        <w:spacing w:before="0" w:beforeAutospacing="0" w:after="0" w:afterAutospacing="0" w:line="315" w:lineRule="atLeast"/>
+        <w:textAlignment w:val="baseline"/>
+        <w:rPr>
+          <w:rFonts w:ascii="Arial" w:hAnsi="Arial" w:cs="Arial"/>
+          <w:i/>
+          <w:iCs/>
+          <w:sz w:val="22"/>
+          <w:szCs w:val="22"/>
+          <w:lang w:val="ru-RU"/>
+        </w:rPr>
+      </w:pPr>
+      <w:r>
+        <w:rPr>
+          <w:rFonts w:ascii="Arial" w:hAnsi="Arial" w:cs="Arial"/>
+          <w:i/>
+          <w:iCs/>
+          <w:sz w:val="22"/>
+          <w:szCs w:val="22"/>
+          <w:lang w:val="ru-RU"/>
+        </w:rPr>
+        <w:lastRenderedPageBreak/>
+        <w:t>Игорь</w:t>
+      </w:r>
+      <w:r>
+        <w:rPr>
+          <w:rFonts w:ascii="Arial" w:hAnsi="Arial" w:cs="Arial"/>
+          <w:i/>
+          <w:iCs/>
+          <w:sz w:val="22"/>
+          <w:szCs w:val="22"/>
+          <w:lang w:val="ru-RU"/>
+        </w:rPr>
+        <w:t xml:space="preserve"> </w:t>
+      </w:r>
+      <w:r>
+        <w:rPr>
+          <w:rFonts w:ascii="Arial" w:hAnsi="Arial" w:cs="Arial"/>
+          <w:i/>
+          <w:iCs/>
+          <w:sz w:val="22"/>
+          <w:szCs w:val="22"/>
+          <w:lang w:val="ru-RU"/>
+        </w:rPr>
+        <w:t>сказал, что оно и так работает в потоках. Поэтому этот код не нужен.</w:t>
+      </w:r>
+    </w:p>
+    <w:p>
+      <w:pPr>
+        <w:autoSpaceDE w:val="0"/>
+        <w:autoSpaceDN w:val="0"/>
+        <w:adjustRightInd w:val="0"/>
+        <w:spacing w:after="0" w:line="240" w:lineRule="auto"/>
+        <w:rPr>
+          <w:rFonts w:ascii="Cascadia Mono" w:hAnsi="Cascadia Mono" w:cs="Cascadia Mono"/>
+          <w:color w:val="000000"/>
+          <w:sz w:val="19"/>
+          <w:szCs w:val="19"/>
+        </w:rPr>
+      </w:pPr>
+      <w:r>
+        <w:rPr>
+          <w:rFonts w:ascii="Cascadia Mono" w:hAnsi="Cascadia Mono" w:cs="Cascadia Mono"/>
+          <w:color w:val="008000"/>
+          <w:sz w:val="19"/>
+          <w:szCs w:val="19"/>
+        </w:rPr>
+        <w:t xml:space="preserve">//Thread </w:t>
+      </w:r>
+      <w:proofErr w:type="spellStart"/>
+      <w:r>
+        <w:rPr>
+          <w:rFonts w:ascii="Cascadia Mono" w:hAnsi="Cascadia Mono" w:cs="Cascadia Mono"/>
+          <w:color w:val="008000"/>
+          <w:sz w:val="19"/>
+          <w:szCs w:val="19"/>
+        </w:rPr>
+        <w:t>threadTime</w:t>
+      </w:r>
+      <w:proofErr w:type="spellEnd"/>
+      <w:r>
+        <w:rPr>
+          <w:rFonts w:ascii="Cascadia Mono" w:hAnsi="Cascadia Mono" w:cs="Cascadia Mono"/>
+          <w:color w:val="008000"/>
+          <w:sz w:val="19"/>
+          <w:szCs w:val="19"/>
+        </w:rPr>
+        <w:t xml:space="preserve"> = new Thread(</w:t>
+      </w:r>
+      <w:proofErr w:type="spellStart"/>
+      <w:r>
+        <w:rPr>
+          <w:rFonts w:ascii="Cascadia Mono" w:hAnsi="Cascadia Mono" w:cs="Cascadia Mono"/>
+          <w:color w:val="008000"/>
+          <w:sz w:val="19"/>
+          <w:szCs w:val="19"/>
+        </w:rPr>
+        <w:t>getMassA</w:t>
+      </w:r>
+      <w:proofErr w:type="spellEnd"/>
+      <w:r>
+        <w:rPr>
+          <w:rFonts w:ascii="Cascadia Mono" w:hAnsi="Cascadia Mono" w:cs="Cascadia Mono"/>
+          <w:color w:val="008000"/>
+          <w:sz w:val="19"/>
+          <w:szCs w:val="19"/>
+        </w:rPr>
+        <w:t>);</w:t>
+      </w:r>
+    </w:p>
+    <w:p>
+      <w:pPr>
+        <w:autoSpaceDE w:val="0"/>
+        <w:autoSpaceDN w:val="0"/>
+        <w:adjustRightInd w:val="0"/>
+        <w:spacing w:after="0" w:line="240" w:lineRule="auto"/>
+        <w:rPr>
+          <w:rFonts w:ascii="Cascadia Mono" w:hAnsi="Cascadia Mono" w:cs="Cascadia Mono"/>
+          <w:color w:val="000000"/>
+          <w:sz w:val="19"/>
+          <w:szCs w:val="19"/>
+        </w:rPr>
+      </w:pPr>
+      <w:r>
+        <w:rPr>
+          <w:rFonts w:ascii="Cascadia Mono" w:hAnsi="Cascadia Mono" w:cs="Cascadia Mono"/>
+          <w:color w:val="008000"/>
+          <w:sz w:val="19"/>
+          <w:szCs w:val="19"/>
+        </w:rPr>
+        <w:t xml:space="preserve">//Thread </w:t>
+      </w:r>
+      <w:proofErr w:type="spellStart"/>
+      <w:r>
+        <w:rPr>
+          <w:rFonts w:ascii="Cascadia Mono" w:hAnsi="Cascadia Mono" w:cs="Cascadia Mono"/>
+          <w:color w:val="008000"/>
+          <w:sz w:val="19"/>
+          <w:szCs w:val="19"/>
+        </w:rPr>
+        <w:t>threadDate</w:t>
+      </w:r>
+      <w:proofErr w:type="spellEnd"/>
+      <w:r>
+        <w:rPr>
+          <w:rFonts w:ascii="Cascadia Mono" w:hAnsi="Cascadia Mono" w:cs="Cascadia Mono"/>
+          <w:color w:val="008000"/>
+          <w:sz w:val="19"/>
+          <w:szCs w:val="19"/>
+        </w:rPr>
+        <w:t xml:space="preserve"> = new Thread(</w:t>
+      </w:r>
+      <w:proofErr w:type="spellStart"/>
+      <w:r>
+        <w:rPr>
+          <w:rFonts w:ascii="Cascadia Mono" w:hAnsi="Cascadia Mono" w:cs="Cascadia Mono"/>
+          <w:color w:val="008000"/>
+          <w:sz w:val="19"/>
+          <w:szCs w:val="19"/>
+        </w:rPr>
+        <w:t>getMassB</w:t>
+      </w:r>
+      <w:proofErr w:type="spellEnd"/>
+      <w:r>
+        <w:rPr>
+          <w:rFonts w:ascii="Cascadia Mono" w:hAnsi="Cascadia Mono" w:cs="Cascadia Mono"/>
+          <w:color w:val="008000"/>
+          <w:sz w:val="19"/>
+          <w:szCs w:val="19"/>
+        </w:rPr>
+        <w:t>);</w:t>
+      </w:r>
+    </w:p>
+    <w:p>
+      <w:pPr>
+        <w:autoSpaceDE w:val="0"/>
+        <w:autoSpaceDN w:val="0"/>
+        <w:adjustRightInd w:val="0"/>
+        <w:spacing w:after="0" w:line="240" w:lineRule="auto"/>
+        <w:rPr>
+          <w:rFonts w:ascii="Cascadia Mono" w:hAnsi="Cascadia Mono" w:cs="Cascadia Mono"/>
+          <w:color w:val="000000"/>
+          <w:sz w:val="19"/>
+          <w:szCs w:val="19"/>
+        </w:rPr>
+      </w:pPr>
+      <w:r>
+        <w:rPr>
+          <w:rFonts w:ascii="Cascadia Mono" w:hAnsi="Cascadia Mono" w:cs="Cascadia Mono"/>
+          <w:color w:val="008000"/>
+          <w:sz w:val="19"/>
+          <w:szCs w:val="19"/>
+        </w:rPr>
+        <w:t>//</w:t>
+      </w:r>
+      <w:proofErr w:type="spellStart"/>
+      <w:r>
+        <w:rPr>
+          <w:rFonts w:ascii="Cascadia Mono" w:hAnsi="Cascadia Mono" w:cs="Cascadia Mono"/>
+          <w:color w:val="008000"/>
+          <w:sz w:val="19"/>
+          <w:szCs w:val="19"/>
+        </w:rPr>
+        <w:t>threadTime.Start</w:t>
+      </w:r>
+      <w:proofErr w:type="spellEnd"/>
+      <w:r>
+        <w:rPr>
+          <w:rFonts w:ascii="Cascadia Mono" w:hAnsi="Cascadia Mono" w:cs="Cascadia Mono"/>
+          <w:color w:val="008000"/>
+          <w:sz w:val="19"/>
+          <w:szCs w:val="19"/>
+        </w:rPr>
+        <w:t>();</w:t>
+      </w:r>
+    </w:p>
+    <w:p>
+      <w:pPr>
+        <w:autoSpaceDE w:val="0"/>
+        <w:autoSpaceDN w:val="0"/>
+        <w:adjustRightInd w:val="0"/>
+        <w:spacing w:after="0" w:line="240" w:lineRule="auto"/>
+        <w:rPr>
+          <w:rFonts w:ascii="Cascadia Mono" w:hAnsi="Cascadia Mono" w:cs="Cascadia Mono"/>
+          <w:color w:val="000000"/>
+          <w:sz w:val="19"/>
+          <w:szCs w:val="19"/>
+          <w:lang w:val="ru-RU"/>
+        </w:rPr>
+      </w:pPr>
+      <w:r>
+        <w:rPr>
+          <w:rFonts w:ascii="Cascadia Mono" w:hAnsi="Cascadia Mono" w:cs="Cascadia Mono"/>
+          <w:color w:val="008000"/>
+          <w:sz w:val="19"/>
+          <w:szCs w:val="19"/>
+        </w:rPr>
+        <w:t>//</w:t>
+      </w:r>
+      <w:proofErr w:type="spellStart"/>
+      <w:r>
+        <w:rPr>
+          <w:rFonts w:ascii="Cascadia Mono" w:hAnsi="Cascadia Mono" w:cs="Cascadia Mono"/>
+          <w:color w:val="008000"/>
+          <w:sz w:val="19"/>
+          <w:szCs w:val="19"/>
+        </w:rPr>
+        <w:t>threadDate.Start</w:t>
+      </w:r>
+      <w:proofErr w:type="spellEnd"/>
+      <w:r>
+        <w:rPr>
+          <w:rFonts w:ascii="Cascadia Mono" w:hAnsi="Cascadia Mono" w:cs="Cascadia Mono"/>
+          <w:color w:val="008000"/>
+          <w:sz w:val="19"/>
+          <w:szCs w:val="19"/>
+        </w:rPr>
+        <w:t>();</w:t>
+      </w:r>
+    </w:p>
+    <w:p>
+      <w:pPr>
+        <w:autoSpaceDE w:val="0"/>
+        <w:autoSpaceDN w:val="0"/>
+        <w:adjustRightInd w:val="0"/>
+        <w:spacing w:after="0" w:line="240" w:lineRule="auto"/>
+        <w:rPr>
+          <w:rFonts w:ascii="Cascadia Mono" w:hAnsi="Cascadia Mono" w:cs="Cascadia Mono"/>
+          <w:color w:val="000000"/>
+          <w:sz w:val="19"/>
+          <w:szCs w:val="19"/>
+        </w:rPr>
+      </w:pPr>
+      <w:r>
+        <w:rPr>
+          <w:rFonts w:ascii="Cascadia Mono" w:hAnsi="Cascadia Mono" w:cs="Cascadia Mono"/>
+          <w:color w:val="008000"/>
+          <w:sz w:val="19"/>
+          <w:szCs w:val="19"/>
+        </w:rPr>
+        <w:t>//</w:t>
+      </w:r>
+      <w:proofErr w:type="spellStart"/>
+      <w:r>
+        <w:rPr>
+          <w:rFonts w:ascii="Cascadia Mono" w:hAnsi="Cascadia Mono" w:cs="Cascadia Mono"/>
+          <w:color w:val="008000"/>
+          <w:sz w:val="19"/>
+          <w:szCs w:val="19"/>
+        </w:rPr>
+        <w:t>getMassA</w:t>
+      </w:r>
+      <w:proofErr w:type="spellEnd"/>
+      <w:r>
+        <w:rPr>
+          <w:rFonts w:ascii="Cascadia Mono" w:hAnsi="Cascadia Mono" w:cs="Cascadia Mono"/>
+          <w:color w:val="008000"/>
+          <w:sz w:val="19"/>
+          <w:szCs w:val="19"/>
+        </w:rPr>
+        <w:t>();</w:t>
+      </w:r>
+    </w:p>
+    <w:p>
+      <w:pPr>
+        <w:autoSpaceDE w:val="0"/>
+        <w:autoSpaceDN w:val="0"/>
+        <w:adjustRightInd w:val="0"/>
+        <w:spacing w:after="0" w:line="240" w:lineRule="auto"/>
+        <w:rPr>
+          <w:rFonts w:ascii="Cascadia Mono" w:hAnsi="Cascadia Mono" w:cs="Cascadia Mono"/>
+          <w:color w:val="000000"/>
+          <w:sz w:val="19"/>
+          <w:szCs w:val="19"/>
+        </w:rPr>
+      </w:pPr>
+      <w:r>
+        <w:rPr>
+          <w:rFonts w:ascii="Cascadia Mono" w:hAnsi="Cascadia Mono" w:cs="Cascadia Mono"/>
+          <w:color w:val="008000"/>
+          <w:sz w:val="19"/>
+          <w:szCs w:val="19"/>
+        </w:rPr>
+        <w:t>//</w:t>
+      </w:r>
+      <w:proofErr w:type="spellStart"/>
+      <w:r>
+        <w:rPr>
+          <w:rFonts w:ascii="Cascadia Mono" w:hAnsi="Cascadia Mono" w:cs="Cascadia Mono"/>
+          <w:color w:val="008000"/>
+          <w:sz w:val="19"/>
+          <w:szCs w:val="19"/>
+        </w:rPr>
+        <w:t>getMassB</w:t>
+      </w:r>
+      <w:proofErr w:type="spellEnd"/>
+      <w:r>
+        <w:rPr>
+          <w:rFonts w:ascii="Cascadia Mono" w:hAnsi="Cascadia Mono" w:cs="Cascadia Mono"/>
+          <w:color w:val="008000"/>
+          <w:sz w:val="19"/>
+          <w:szCs w:val="19"/>
+        </w:rPr>
+        <w:t>();</w:t>
+      </w:r>
+    </w:p>
+    <w:p>
+      <w:pPr>
+        <w:pStyle w:val="af1"/>
+        <w:shd w:val="clear" w:color="auto" w:fill="FFFFFF"/>
+        <w:spacing w:before="0" w:beforeAutospacing="0" w:after="0" w:afterAutospacing="0" w:line="315" w:lineRule="atLeast"/>
+        <w:textAlignment w:val="baseline"/>
+        <w:rPr>
+          <w:rFonts w:ascii="Arial" w:hAnsi="Arial" w:cs="Arial"/>
+          <w:i/>
+          <w:iCs/>
+          <w:sz w:val="22"/>
+          <w:szCs w:val="22"/>
+          <w:lang w:val="ru-RU"/>
+        </w:rPr>
+      </w:pPr>
+      <w:r>
+        <w:rPr>
+          <w:rFonts w:ascii="Cascadia Mono" w:hAnsi="Cascadia Mono" w:cs="Cascadia Mono"/>
+          <w:color w:val="008000"/>
+          <w:sz w:val="19"/>
+          <w:szCs w:val="19"/>
+        </w:rPr>
+        <w:t>//Console.ReadKey();</w:t>
       </w:r>
     </w:p>
     <w:p>
@@ -1574,40 +1959,6 @@
           <w:color w:val="385623" w:themeColor="accent6" w:themeShade="80"/>
           <w:sz w:val="22"/>
           <w:szCs w:val="22"/>
-          <w:lang w:val="ru-RU"/>
-        </w:rPr>
-      </w:pPr>
-    </w:p>
-    <w:p>
-      <w:pPr>
-        <w:pStyle w:val="af1"/>
-        <w:shd w:val="clear" w:color="auto" w:fill="FFFFFF"/>
-        <w:spacing w:before="0" w:beforeAutospacing="0" w:after="0" w:afterAutospacing="0" w:line="315" w:lineRule="atLeast"/>
-        <w:textAlignment w:val="baseline"/>
-        <w:rPr>
-          <w:lang w:val="ru-RU"/>
-        </w:rPr>
-      </w:pPr>
-      <w:r>
-        <w:rPr>
-          <w:lang w:val="ru-RU"/>
-        </w:rPr>
-        <w:t xml:space="preserve">8 пункт – </w:t>
-      </w:r>
-      <w:r>
-        <w:rPr>
-          <w:lang w:val="ru-RU"/>
-        </w:rPr>
-        <w:t>также буду советоваться со студентами в Среду.</w:t>
-      </w:r>
-    </w:p>
-    <w:p>
-      <w:pPr>
-        <w:pStyle w:val="af1"/>
-        <w:shd w:val="clear" w:color="auto" w:fill="FFFFFF"/>
-        <w:spacing w:before="0" w:beforeAutospacing="0" w:after="0" w:afterAutospacing="0" w:line="315" w:lineRule="atLeast"/>
-        <w:textAlignment w:val="baseline"/>
-        <w:rPr>
           <w:lang w:val="ru-RU"/>
         </w:rPr>
       </w:pPr>
